--- a/RPS(Java)/lab2/ПРИ-120-РПС-#2-Грачев.docx
+++ b/RPS(Java)/lab2/ПРИ-120-РПС-#2-Грачев.docx
@@ -226,7 +226,25 @@
           <w:sz w:val="44"/>
           <w:szCs w:val="18"/>
         </w:rPr>
-        <w:t>«Технологии программирования»</w:t>
+        <w:t>«</w:t>
+      </w:r>
+      <w:r>
+        <w:rPr>
+          <w:rFonts w:ascii="Times New Roman" w:hAnsi="Times New Roman"/>
+          <w:b/>
+          <w:sz w:val="44"/>
+          <w:szCs w:val="18"/>
+        </w:rPr>
+        <w:t>Распределенные программные системы</w:t>
+      </w:r>
+      <w:r>
+        <w:rPr>
+          <w:rFonts w:ascii="Times New Roman" w:hAnsi="Times New Roman"/>
+          <w:b/>
+          <w:sz w:val="44"/>
+          <w:szCs w:val="18"/>
+        </w:rPr>
+        <w:t>»</w:t>
       </w:r>
     </w:p>
     <w:p>
@@ -248,7 +266,7 @@
           <w:sz w:val="28"/>
           <w:szCs w:val="10"/>
         </w:rPr>
-        <w:t>Типовая структура Java приложения. Использование системы управления ЖЦ проекта Apache Maven.</w:t>
+        <w:t>ТИПОВАЯ СТРУКТУРА JAVA ПРИЛОЖЕНИЯ. ИСПОЛЬЗОВАНИЕ СИСТЕМЫ УПРАВЛЕНИЯ ЖЦ ПРОЕКТА APACHE MAVEN.</w:t>
       </w:r>
     </w:p>
     <w:p>
@@ -654,27 +672,14 @@
       <w:r>
         <w:t xml:space="preserve">Рисунок </w:t>
       </w:r>
-      <w:r>
-        <w:fldChar w:fldCharType="begin"/>
-      </w:r>
-      <w:r>
-        <w:instrText xml:space="preserve"> SEQ Рисунок \* ARABIC </w:instrText>
-      </w:r>
-      <w:r>
-        <w:fldChar w:fldCharType="separate"/>
-      </w:r>
-      <w:r>
-        <w:rPr>
-          <w:noProof/>
-        </w:rPr>
-        <w:t>1</w:t>
-      </w:r>
-      <w:r>
-        <w:rPr>
-          <w:noProof/>
-        </w:rPr>
-        <w:fldChar w:fldCharType="end"/>
-      </w:r>
+      <w:fldSimple w:instr=" SEQ Рисунок \* ARABIC ">
+        <w:r>
+          <w:rPr>
+            <w:noProof/>
+          </w:rPr>
+          <w:t>1</w:t>
+        </w:r>
+      </w:fldSimple>
       <w:r>
         <w:rPr>
           <w:lang w:val="en-US"/>
@@ -703,6 +708,7 @@
         </w:rPr>
         <w:t xml:space="preserve">Скомпилируем класс с помощью утилиты </w:t>
       </w:r>
+      <w:proofErr w:type="spellStart"/>
       <w:r>
         <w:rPr>
           <w:rFonts w:ascii="Times New Roman" w:hAnsi="Times New Roman" w:cs="Times New Roman"/>
@@ -712,6 +718,7 @@
         </w:rPr>
         <w:t>javac</w:t>
       </w:r>
+      <w:proofErr w:type="spellEnd"/>
     </w:p>
     <w:p>
       <w:pPr>
@@ -772,27 +779,14 @@
       <w:r>
         <w:t xml:space="preserve">Рисунок </w:t>
       </w:r>
-      <w:r>
-        <w:fldChar w:fldCharType="begin"/>
-      </w:r>
-      <w:r>
-        <w:instrText xml:space="preserve"> SEQ Рисунок \* ARABIC </w:instrText>
-      </w:r>
-      <w:r>
-        <w:fldChar w:fldCharType="separate"/>
-      </w:r>
-      <w:r>
-        <w:rPr>
-          <w:noProof/>
-        </w:rPr>
-        <w:t>2</w:t>
-      </w:r>
-      <w:r>
-        <w:rPr>
-          <w:noProof/>
-        </w:rPr>
-        <w:fldChar w:fldCharType="end"/>
-      </w:r>
+      <w:fldSimple w:instr=" SEQ Рисунок \* ARABIC ">
+        <w:r>
+          <w:rPr>
+            <w:noProof/>
+          </w:rPr>
+          <w:t>2</w:t>
+        </w:r>
+      </w:fldSimple>
       <w:r>
         <w:t>. Компиляция класса</w:t>
       </w:r>
@@ -857,27 +851,14 @@
       <w:r>
         <w:t xml:space="preserve">Рисунок </w:t>
       </w:r>
-      <w:r>
-        <w:fldChar w:fldCharType="begin"/>
-      </w:r>
-      <w:r>
-        <w:instrText xml:space="preserve"> SEQ Рисунок \* ARABIC </w:instrText>
-      </w:r>
-      <w:r>
-        <w:fldChar w:fldCharType="separate"/>
-      </w:r>
-      <w:r>
-        <w:rPr>
-          <w:noProof/>
-        </w:rPr>
-        <w:t>3</w:t>
-      </w:r>
-      <w:r>
-        <w:rPr>
-          <w:noProof/>
-        </w:rPr>
-        <w:fldChar w:fldCharType="end"/>
-      </w:r>
+      <w:fldSimple w:instr=" SEQ Рисунок \* ARABIC ">
+        <w:r>
+          <w:rPr>
+            <w:noProof/>
+          </w:rPr>
+          <w:t>3</w:t>
+        </w:r>
+      </w:fldSimple>
       <w:r>
         <w:t>. Скомпилированный класс</w:t>
       </w:r>
@@ -964,27 +945,14 @@
       <w:r>
         <w:t xml:space="preserve">Рисунок </w:t>
       </w:r>
-      <w:r>
-        <w:fldChar w:fldCharType="begin"/>
-      </w:r>
-      <w:r>
-        <w:instrText xml:space="preserve"> SEQ Рисунок \* ARABIC </w:instrText>
-      </w:r>
-      <w:r>
-        <w:fldChar w:fldCharType="separate"/>
-      </w:r>
-      <w:r>
-        <w:rPr>
-          <w:noProof/>
-        </w:rPr>
-        <w:t>4</w:t>
-      </w:r>
-      <w:r>
-        <w:rPr>
-          <w:noProof/>
-        </w:rPr>
-        <w:fldChar w:fldCharType="end"/>
-      </w:r>
+      <w:fldSimple w:instr=" SEQ Рисунок \* ARABIC ">
+        <w:r>
+          <w:rPr>
+            <w:noProof/>
+          </w:rPr>
+          <w:t>4</w:t>
+        </w:r>
+      </w:fldSimple>
       <w:r>
         <w:t>. Выполнение скомпилированного класса</w:t>
       </w:r>
@@ -1229,14 +1197,27 @@
       <w:r>
         <w:t xml:space="preserve">Рисунок </w:t>
       </w:r>
-      <w:fldSimple w:instr=" SEQ Рисунок \* ARABIC ">
-        <w:r>
-          <w:rPr>
-            <w:noProof/>
-          </w:rPr>
-          <w:t>5</w:t>
-        </w:r>
-      </w:fldSimple>
+      <w:r>
+        <w:fldChar w:fldCharType="begin"/>
+      </w:r>
+      <w:r>
+        <w:instrText xml:space="preserve"> SEQ Рисунок \* ARABIC </w:instrText>
+      </w:r>
+      <w:r>
+        <w:fldChar w:fldCharType="separate"/>
+      </w:r>
+      <w:r>
+        <w:rPr>
+          <w:noProof/>
+        </w:rPr>
+        <w:t>5</w:t>
+      </w:r>
+      <w:r>
+        <w:rPr>
+          <w:noProof/>
+        </w:rPr>
+        <w:fldChar w:fldCharType="end"/>
+      </w:r>
       <w:r>
         <w:t xml:space="preserve">. </w:t>
       </w:r>
@@ -1307,14 +1288,27 @@
       <w:r>
         <w:t xml:space="preserve">Рисунок </w:t>
       </w:r>
-      <w:fldSimple w:instr=" SEQ Рисунок \* ARABIC ">
-        <w:r>
-          <w:rPr>
-            <w:noProof/>
-          </w:rPr>
-          <w:t>6</w:t>
-        </w:r>
-      </w:fldSimple>
+      <w:r>
+        <w:fldChar w:fldCharType="begin"/>
+      </w:r>
+      <w:r>
+        <w:instrText xml:space="preserve"> SEQ Рисунок \* ARABIC </w:instrText>
+      </w:r>
+      <w:r>
+        <w:fldChar w:fldCharType="separate"/>
+      </w:r>
+      <w:r>
+        <w:rPr>
+          <w:noProof/>
+        </w:rPr>
+        <w:t>6</w:t>
+      </w:r>
+      <w:r>
+        <w:rPr>
+          <w:noProof/>
+        </w:rPr>
+        <w:fldChar w:fldCharType="end"/>
+      </w:r>
       <w:r>
         <w:t xml:space="preserve">. Директория без </w:t>
       </w:r>
@@ -1407,14 +1401,27 @@
       <w:r>
         <w:t xml:space="preserve">Рисунок </w:t>
       </w:r>
-      <w:fldSimple w:instr=" SEQ Рисунок \* ARABIC ">
-        <w:r>
-          <w:rPr>
-            <w:noProof/>
-          </w:rPr>
-          <w:t>7</w:t>
-        </w:r>
-      </w:fldSimple>
+      <w:r>
+        <w:fldChar w:fldCharType="begin"/>
+      </w:r>
+      <w:r>
+        <w:instrText xml:space="preserve"> SEQ Рисунок \* ARABIC </w:instrText>
+      </w:r>
+      <w:r>
+        <w:fldChar w:fldCharType="separate"/>
+      </w:r>
+      <w:r>
+        <w:rPr>
+          <w:noProof/>
+        </w:rPr>
+        <w:t>7</w:t>
+      </w:r>
+      <w:r>
+        <w:rPr>
+          <w:noProof/>
+        </w:rPr>
+        <w:fldChar w:fldCharType="end"/>
+      </w:r>
       <w:r>
         <w:t>. Команда</w:t>
       </w:r>
@@ -1633,14 +1640,27 @@
       <w:r>
         <w:t xml:space="preserve">Рисунок </w:t>
       </w:r>
-      <w:fldSimple w:instr=" SEQ Рисунок \* ARABIC ">
-        <w:r>
-          <w:rPr>
-            <w:noProof/>
-          </w:rPr>
-          <w:t>8</w:t>
-        </w:r>
-      </w:fldSimple>
+      <w:r>
+        <w:fldChar w:fldCharType="begin"/>
+      </w:r>
+      <w:r>
+        <w:instrText xml:space="preserve"> SEQ Рисунок \* ARABIC </w:instrText>
+      </w:r>
+      <w:r>
+        <w:fldChar w:fldCharType="separate"/>
+      </w:r>
+      <w:r>
+        <w:rPr>
+          <w:noProof/>
+        </w:rPr>
+        <w:t>8</w:t>
+      </w:r>
+      <w:r>
+        <w:rPr>
+          <w:noProof/>
+        </w:rPr>
+        <w:fldChar w:fldCharType="end"/>
+      </w:r>
       <w:r>
         <w:t>. Выбор настроек</w:t>
       </w:r>
@@ -1798,14 +1818,27 @@
       <w:r>
         <w:t xml:space="preserve">Рисунок </w:t>
       </w:r>
-      <w:fldSimple w:instr=" SEQ Рисунок \* ARABIC ">
-        <w:r>
-          <w:rPr>
-            <w:noProof/>
-          </w:rPr>
-          <w:t>9</w:t>
-        </w:r>
-      </w:fldSimple>
+      <w:r>
+        <w:fldChar w:fldCharType="begin"/>
+      </w:r>
+      <w:r>
+        <w:instrText xml:space="preserve"> SEQ Рисунок \* ARABIC </w:instrText>
+      </w:r>
+      <w:r>
+        <w:fldChar w:fldCharType="separate"/>
+      </w:r>
+      <w:r>
+        <w:rPr>
+          <w:noProof/>
+        </w:rPr>
+        <w:t>9</w:t>
+      </w:r>
+      <w:r>
+        <w:rPr>
+          <w:noProof/>
+        </w:rPr>
+        <w:fldChar w:fldCharType="end"/>
+      </w:r>
       <w:r>
         <w:t>. Выполнение проекта</w:t>
       </w:r>
@@ -1832,6 +1865,7 @@
         <w:lastRenderedPageBreak/>
         <w:t xml:space="preserve">Добавим класс </w:t>
       </w:r>
+      <w:proofErr w:type="spellStart"/>
       <w:r>
         <w:rPr>
           <w:rFonts w:ascii="Times New Roman" w:hAnsi="Times New Roman" w:cs="Times New Roman"/>
@@ -1841,6 +1875,7 @@
         </w:rPr>
         <w:t>GreetingsBuilder</w:t>
       </w:r>
+      <w:proofErr w:type="spellEnd"/>
       <w:r>
         <w:rPr>
           <w:rFonts w:ascii="Times New Roman" w:hAnsi="Times New Roman" w:cs="Times New Roman"/>
@@ -1918,23 +1953,38 @@
       <w:r>
         <w:t xml:space="preserve">Рисунок </w:t>
       </w:r>
-      <w:fldSimple w:instr=" SEQ Рисунок \* ARABIC ">
-        <w:r>
-          <w:rPr>
-            <w:noProof/>
-          </w:rPr>
-          <w:t>10</w:t>
-        </w:r>
-      </w:fldSimple>
+      <w:r>
+        <w:fldChar w:fldCharType="begin"/>
+      </w:r>
+      <w:r>
+        <w:instrText xml:space="preserve"> SEQ Рисунок \* ARABIC </w:instrText>
+      </w:r>
+      <w:r>
+        <w:fldChar w:fldCharType="separate"/>
+      </w:r>
+      <w:r>
+        <w:rPr>
+          <w:noProof/>
+        </w:rPr>
+        <w:t>10</w:t>
+      </w:r>
+      <w:r>
+        <w:rPr>
+          <w:noProof/>
+        </w:rPr>
+        <w:fldChar w:fldCharType="end"/>
+      </w:r>
       <w:r>
         <w:t xml:space="preserve">. Класс </w:t>
       </w:r>
+      <w:proofErr w:type="spellStart"/>
       <w:r>
         <w:rPr>
           <w:lang w:val="en-US"/>
         </w:rPr>
         <w:t>GreetingsBuilder</w:t>
       </w:r>
+      <w:proofErr w:type="spellEnd"/>
     </w:p>
     <w:p>
       <w:pPr>
@@ -1996,14 +2046,27 @@
       <w:r>
         <w:t xml:space="preserve">Рисунок </w:t>
       </w:r>
-      <w:fldSimple w:instr=" SEQ Рисунок \* ARABIC ">
-        <w:r>
-          <w:rPr>
-            <w:noProof/>
-          </w:rPr>
-          <w:t>11</w:t>
-        </w:r>
-      </w:fldSimple>
+      <w:r>
+        <w:fldChar w:fldCharType="begin"/>
+      </w:r>
+      <w:r>
+        <w:instrText xml:space="preserve"> SEQ Рисунок \* ARABIC </w:instrText>
+      </w:r>
+      <w:r>
+        <w:fldChar w:fldCharType="separate"/>
+      </w:r>
+      <w:r>
+        <w:rPr>
+          <w:noProof/>
+        </w:rPr>
+        <w:t>11</w:t>
+      </w:r>
+      <w:r>
+        <w:rPr>
+          <w:noProof/>
+        </w:rPr>
+        <w:fldChar w:fldCharType="end"/>
+      </w:r>
       <w:r>
         <w:rPr>
           <w:lang w:val="en-US"/>
@@ -2075,14 +2138,27 @@
       <w:r>
         <w:t xml:space="preserve">Рисунок </w:t>
       </w:r>
-      <w:fldSimple w:instr=" SEQ Рисунок \* ARABIC ">
-        <w:r>
-          <w:rPr>
-            <w:noProof/>
-          </w:rPr>
-          <w:t>12</w:t>
-        </w:r>
-      </w:fldSimple>
+      <w:r>
+        <w:fldChar w:fldCharType="begin"/>
+      </w:r>
+      <w:r>
+        <w:instrText xml:space="preserve"> SEQ Рисунок \* ARABIC </w:instrText>
+      </w:r>
+      <w:r>
+        <w:fldChar w:fldCharType="separate"/>
+      </w:r>
+      <w:r>
+        <w:rPr>
+          <w:noProof/>
+        </w:rPr>
+        <w:t>12</w:t>
+      </w:r>
+      <w:r>
+        <w:rPr>
+          <w:noProof/>
+        </w:rPr>
+        <w:fldChar w:fldCharType="end"/>
+      </w:r>
       <w:r>
         <w:t>. Выполнение программы</w:t>
       </w:r>
@@ -2167,8 +2243,59 @@
           <w:szCs w:val="28"/>
           <w:lang w:val="en-US"/>
         </w:rPr>
-        <w:t xml:space="preserve"> mvn archetype:generate -DarchetypeArtifactId=maven-archetype-quickstart</w:t>
-      </w:r>
+        <w:t xml:space="preserve"> mvn </w:t>
+      </w:r>
+      <w:proofErr w:type="spellStart"/>
+      <w:r>
+        <w:rPr>
+          <w:rFonts w:ascii="Times New Roman" w:hAnsi="Times New Roman" w:cs="Times New Roman"/>
+          <w:sz w:val="28"/>
+          <w:szCs w:val="28"/>
+          <w:lang w:val="en-US"/>
+        </w:rPr>
+        <w:t>archetype:generate</w:t>
+      </w:r>
+      <w:proofErr w:type="spellEnd"/>
+      <w:r>
+        <w:rPr>
+          <w:rFonts w:ascii="Times New Roman" w:hAnsi="Times New Roman" w:cs="Times New Roman"/>
+          <w:sz w:val="28"/>
+          <w:szCs w:val="28"/>
+          <w:lang w:val="en-US"/>
+        </w:rPr>
+        <w:t xml:space="preserve"> -</w:t>
+      </w:r>
+      <w:proofErr w:type="spellStart"/>
+      <w:r>
+        <w:rPr>
+          <w:rFonts w:ascii="Times New Roman" w:hAnsi="Times New Roman" w:cs="Times New Roman"/>
+          <w:sz w:val="28"/>
+          <w:szCs w:val="28"/>
+          <w:lang w:val="en-US"/>
+        </w:rPr>
+        <w:t>DarchetypeArtifactId</w:t>
+      </w:r>
+      <w:proofErr w:type="spellEnd"/>
+      <w:r>
+        <w:rPr>
+          <w:rFonts w:ascii="Times New Roman" w:hAnsi="Times New Roman" w:cs="Times New Roman"/>
+          <w:sz w:val="28"/>
+          <w:szCs w:val="28"/>
+          <w:lang w:val="en-US"/>
+        </w:rPr>
+        <w:t>=maven-archetype-</w:t>
+      </w:r>
+      <w:proofErr w:type="spellStart"/>
+      <w:r>
+        <w:rPr>
+          <w:rFonts w:ascii="Times New Roman" w:hAnsi="Times New Roman" w:cs="Times New Roman"/>
+          <w:sz w:val="28"/>
+          <w:szCs w:val="28"/>
+          <w:lang w:val="en-US"/>
+        </w:rPr>
+        <w:t>quickstart</w:t>
+      </w:r>
+      <w:proofErr w:type="spellEnd"/>
     </w:p>
     <w:p>
       <w:pPr>
@@ -2229,14 +2356,27 @@
       <w:r>
         <w:t xml:space="preserve">Рисунок </w:t>
       </w:r>
-      <w:fldSimple w:instr=" SEQ Рисунок \* ARABIC ">
-        <w:r>
-          <w:rPr>
-            <w:noProof/>
-          </w:rPr>
-          <w:t>13</w:t>
-        </w:r>
-      </w:fldSimple>
+      <w:r>
+        <w:fldChar w:fldCharType="begin"/>
+      </w:r>
+      <w:r>
+        <w:instrText xml:space="preserve"> SEQ Рисунок \* ARABIC </w:instrText>
+      </w:r>
+      <w:r>
+        <w:fldChar w:fldCharType="separate"/>
+      </w:r>
+      <w:r>
+        <w:rPr>
+          <w:noProof/>
+        </w:rPr>
+        <w:t>13</w:t>
+      </w:r>
+      <w:r>
+        <w:rPr>
+          <w:noProof/>
+        </w:rPr>
+        <w:fldChar w:fldCharType="end"/>
+      </w:r>
       <w:r>
         <w:t>. Создание проекта для библиотеки</w:t>
       </w:r>
@@ -2323,14 +2463,27 @@
       <w:r>
         <w:t xml:space="preserve">Рисунок </w:t>
       </w:r>
-      <w:fldSimple w:instr=" SEQ Рисунок \* ARABIC ">
-        <w:r>
-          <w:rPr>
-            <w:noProof/>
-          </w:rPr>
-          <w:t>14</w:t>
-        </w:r>
-      </w:fldSimple>
+      <w:r>
+        <w:fldChar w:fldCharType="begin"/>
+      </w:r>
+      <w:r>
+        <w:instrText xml:space="preserve"> SEQ Рисунок \* ARABIC </w:instrText>
+      </w:r>
+      <w:r>
+        <w:fldChar w:fldCharType="separate"/>
+      </w:r>
+      <w:r>
+        <w:rPr>
+          <w:noProof/>
+        </w:rPr>
+        <w:t>14</w:t>
+      </w:r>
+      <w:r>
+        <w:rPr>
+          <w:noProof/>
+        </w:rPr>
+        <w:fldChar w:fldCharType="end"/>
+      </w:r>
       <w:r>
         <w:t>. Перенос класса</w:t>
       </w:r>
@@ -2418,14 +2571,27 @@
       <w:r>
         <w:t xml:space="preserve">Рисунок </w:t>
       </w:r>
-      <w:fldSimple w:instr=" SEQ Рисунок \* ARABIC ">
-        <w:r>
-          <w:rPr>
-            <w:noProof/>
-          </w:rPr>
-          <w:t>15</w:t>
-        </w:r>
-      </w:fldSimple>
+      <w:r>
+        <w:fldChar w:fldCharType="begin"/>
+      </w:r>
+      <w:r>
+        <w:instrText xml:space="preserve"> SEQ Рисунок \* ARABIC </w:instrText>
+      </w:r>
+      <w:r>
+        <w:fldChar w:fldCharType="separate"/>
+      </w:r>
+      <w:r>
+        <w:rPr>
+          <w:noProof/>
+        </w:rPr>
+        <w:t>15</w:t>
+      </w:r>
+      <w:r>
+        <w:rPr>
+          <w:noProof/>
+        </w:rPr>
+        <w:fldChar w:fldCharType="end"/>
+      </w:r>
       <w:r>
         <w:t>. Плагин компиляции</w:t>
       </w:r>
@@ -2451,14 +2617,25 @@
         </w:rPr>
         <w:t xml:space="preserve">Проверим, что </w:t>
       </w:r>
-      <w:r>
-        <w:rPr>
-          <w:rFonts w:ascii="Times New Roman" w:hAnsi="Times New Roman" w:cs="Times New Roman"/>
-          <w:sz w:val="28"/>
-          <w:szCs w:val="28"/>
-          <w:lang w:val="en-US"/>
-        </w:rPr>
-        <w:t xml:space="preserve">mylib </w:t>
+      <w:proofErr w:type="spellStart"/>
+      <w:r>
+        <w:rPr>
+          <w:rFonts w:ascii="Times New Roman" w:hAnsi="Times New Roman" w:cs="Times New Roman"/>
+          <w:sz w:val="28"/>
+          <w:szCs w:val="28"/>
+          <w:lang w:val="en-US"/>
+        </w:rPr>
+        <w:t>mylib</w:t>
+      </w:r>
+      <w:proofErr w:type="spellEnd"/>
+      <w:r>
+        <w:rPr>
+          <w:rFonts w:ascii="Times New Roman" w:hAnsi="Times New Roman" w:cs="Times New Roman"/>
+          <w:sz w:val="28"/>
+          <w:szCs w:val="28"/>
+          <w:lang w:val="en-US"/>
+        </w:rPr>
+        <w:t xml:space="preserve"> </w:t>
       </w:r>
       <w:r>
         <w:rPr>
@@ -2528,23 +2705,38 @@
       <w:r>
         <w:t xml:space="preserve">Рисунок </w:t>
       </w:r>
-      <w:fldSimple w:instr=" SEQ Рисунок \* ARABIC ">
-        <w:r>
-          <w:rPr>
-            <w:noProof/>
-          </w:rPr>
-          <w:t>16</w:t>
-        </w:r>
-      </w:fldSimple>
+      <w:r>
+        <w:fldChar w:fldCharType="begin"/>
+      </w:r>
+      <w:r>
+        <w:instrText xml:space="preserve"> SEQ Рисунок \* ARABIC </w:instrText>
+      </w:r>
+      <w:r>
+        <w:fldChar w:fldCharType="separate"/>
+      </w:r>
+      <w:r>
+        <w:rPr>
+          <w:noProof/>
+        </w:rPr>
+        <w:t>16</w:t>
+      </w:r>
+      <w:r>
+        <w:rPr>
+          <w:noProof/>
+        </w:rPr>
+        <w:fldChar w:fldCharType="end"/>
+      </w:r>
       <w:r>
         <w:t xml:space="preserve">. Компиляция </w:t>
       </w:r>
+      <w:proofErr w:type="spellStart"/>
       <w:r>
         <w:rPr>
           <w:lang w:val="en-US"/>
         </w:rPr>
         <w:t>mylib</w:t>
       </w:r>
+      <w:proofErr w:type="spellEnd"/>
     </w:p>
     <w:p>
       <w:pPr>
@@ -2568,6 +2760,7 @@
         <w:lastRenderedPageBreak/>
         <w:t xml:space="preserve">Убедимся, что </w:t>
       </w:r>
+      <w:proofErr w:type="spellStart"/>
       <w:r>
         <w:rPr>
           <w:rFonts w:ascii="Times New Roman" w:hAnsi="Times New Roman" w:cs="Times New Roman"/>
@@ -2577,6 +2770,7 @@
         </w:rPr>
         <w:t>myapp</w:t>
       </w:r>
+      <w:proofErr w:type="spellEnd"/>
       <w:r>
         <w:rPr>
           <w:rFonts w:ascii="Times New Roman" w:hAnsi="Times New Roman" w:cs="Times New Roman"/>
@@ -2656,23 +2850,38 @@
       <w:r>
         <w:t xml:space="preserve">Рисунок </w:t>
       </w:r>
-      <w:fldSimple w:instr=" SEQ Рисунок \* ARABIC ">
-        <w:r>
-          <w:rPr>
-            <w:noProof/>
-          </w:rPr>
-          <w:t>17</w:t>
-        </w:r>
-      </w:fldSimple>
+      <w:r>
+        <w:fldChar w:fldCharType="begin"/>
+      </w:r>
+      <w:r>
+        <w:instrText xml:space="preserve"> SEQ Рисунок \* ARABIC </w:instrText>
+      </w:r>
+      <w:r>
+        <w:fldChar w:fldCharType="separate"/>
+      </w:r>
+      <w:r>
+        <w:rPr>
+          <w:noProof/>
+        </w:rPr>
+        <w:t>17</w:t>
+      </w:r>
+      <w:r>
+        <w:rPr>
+          <w:noProof/>
+        </w:rPr>
+        <w:fldChar w:fldCharType="end"/>
+      </w:r>
       <w:r>
         <w:t xml:space="preserve">. Попытка компиляции </w:t>
       </w:r>
+      <w:proofErr w:type="spellStart"/>
       <w:r>
         <w:rPr>
           <w:lang w:val="en-US"/>
         </w:rPr>
         <w:t>myapp</w:t>
       </w:r>
+      <w:proofErr w:type="spellEnd"/>
     </w:p>
     <w:p>
       <w:pPr>
@@ -2737,6 +2946,7 @@
         </w:rPr>
         <w:t xml:space="preserve">в проекте </w:t>
       </w:r>
+      <w:proofErr w:type="spellStart"/>
       <w:r>
         <w:rPr>
           <w:rFonts w:ascii="Times New Roman" w:hAnsi="Times New Roman" w:cs="Times New Roman"/>
@@ -2746,6 +2956,7 @@
         </w:rPr>
         <w:t>myapp</w:t>
       </w:r>
+      <w:proofErr w:type="spellEnd"/>
     </w:p>
     <w:p>
       <w:pPr>
@@ -2806,14 +3017,27 @@
       <w:r>
         <w:t xml:space="preserve">Рисунок </w:t>
       </w:r>
-      <w:fldSimple w:instr=" SEQ Рисунок \* ARABIC ">
-        <w:r>
-          <w:rPr>
-            <w:noProof/>
-          </w:rPr>
-          <w:t>18</w:t>
-        </w:r>
-      </w:fldSimple>
+      <w:r>
+        <w:fldChar w:fldCharType="begin"/>
+      </w:r>
+      <w:r>
+        <w:instrText xml:space="preserve"> SEQ Рисунок \* ARABIC </w:instrText>
+      </w:r>
+      <w:r>
+        <w:fldChar w:fldCharType="separate"/>
+      </w:r>
+      <w:r>
+        <w:rPr>
+          <w:noProof/>
+        </w:rPr>
+        <w:t>18</w:t>
+      </w:r>
+      <w:r>
+        <w:rPr>
+          <w:noProof/>
+        </w:rPr>
+        <w:fldChar w:fldCharType="end"/>
+      </w:r>
       <w:r>
         <w:rPr>
           <w:lang w:val="en-US"/>
@@ -2967,14 +3191,27 @@
       <w:r>
         <w:t xml:space="preserve">Рисунок </w:t>
       </w:r>
-      <w:fldSimple w:instr=" SEQ Рисунок \* ARABIC ">
-        <w:r>
-          <w:rPr>
-            <w:noProof/>
-          </w:rPr>
-          <w:t>19</w:t>
-        </w:r>
-      </w:fldSimple>
+      <w:r>
+        <w:fldChar w:fldCharType="begin"/>
+      </w:r>
+      <w:r>
+        <w:instrText xml:space="preserve"> SEQ Рисунок \* ARABIC </w:instrText>
+      </w:r>
+      <w:r>
+        <w:fldChar w:fldCharType="separate"/>
+      </w:r>
+      <w:r>
+        <w:rPr>
+          <w:noProof/>
+        </w:rPr>
+        <w:t>19</w:t>
+      </w:r>
+      <w:r>
+        <w:rPr>
+          <w:noProof/>
+        </w:rPr>
+        <w:fldChar w:fldCharType="end"/>
+      </w:r>
       <w:r>
         <w:t xml:space="preserve">. </w:t>
       </w:r>
@@ -3006,6 +3243,7 @@
         </w:rPr>
         <w:t xml:space="preserve">Скомпилируем и запустим проект </w:t>
       </w:r>
+      <w:proofErr w:type="spellStart"/>
       <w:r>
         <w:rPr>
           <w:rFonts w:ascii="Times New Roman" w:hAnsi="Times New Roman" w:cs="Times New Roman"/>
@@ -3015,6 +3253,7 @@
         </w:rPr>
         <w:t>myapp</w:t>
       </w:r>
+      <w:proofErr w:type="spellEnd"/>
       <w:r>
         <w:rPr>
           <w:rFonts w:ascii="Times New Roman" w:hAnsi="Times New Roman" w:cs="Times New Roman"/>
@@ -3116,14 +3355,27 @@
       <w:r>
         <w:t xml:space="preserve">Рисунок </w:t>
       </w:r>
-      <w:fldSimple w:instr=" SEQ Рисунок \* ARABIC ">
-        <w:r>
-          <w:rPr>
-            <w:noProof/>
-          </w:rPr>
-          <w:t>20</w:t>
-        </w:r>
-      </w:fldSimple>
+      <w:r>
+        <w:fldChar w:fldCharType="begin"/>
+      </w:r>
+      <w:r>
+        <w:instrText xml:space="preserve"> SEQ Рисунок \* ARABIC </w:instrText>
+      </w:r>
+      <w:r>
+        <w:fldChar w:fldCharType="separate"/>
+      </w:r>
+      <w:r>
+        <w:rPr>
+          <w:noProof/>
+        </w:rPr>
+        <w:t>20</w:t>
+      </w:r>
+      <w:r>
+        <w:rPr>
+          <w:noProof/>
+        </w:rPr>
+        <w:fldChar w:fldCharType="end"/>
+      </w:r>
       <w:r>
         <w:t>. Запуск</w:t>
       </w:r>
@@ -3290,14 +3542,27 @@
       <w:r>
         <w:t xml:space="preserve">Рисунок </w:t>
       </w:r>
-      <w:fldSimple w:instr=" SEQ Рисунок \* ARABIC ">
-        <w:r>
-          <w:rPr>
-            <w:noProof/>
-          </w:rPr>
-          <w:t>21</w:t>
-        </w:r>
-      </w:fldSimple>
+      <w:r>
+        <w:fldChar w:fldCharType="begin"/>
+      </w:r>
+      <w:r>
+        <w:instrText xml:space="preserve"> SEQ Рисунок \* ARABIC </w:instrText>
+      </w:r>
+      <w:r>
+        <w:fldChar w:fldCharType="separate"/>
+      </w:r>
+      <w:r>
+        <w:rPr>
+          <w:noProof/>
+        </w:rPr>
+        <w:t>21</w:t>
+      </w:r>
+      <w:r>
+        <w:rPr>
+          <w:noProof/>
+        </w:rPr>
+        <w:fldChar w:fldCharType="end"/>
+      </w:r>
       <w:r>
         <w:t xml:space="preserve">. </w:t>
       </w:r>
@@ -3412,14 +3677,27 @@
       <w:r>
         <w:t xml:space="preserve">Рисунок </w:t>
       </w:r>
-      <w:fldSimple w:instr=" SEQ Рисунок \* ARABIC ">
-        <w:r>
-          <w:rPr>
-            <w:noProof/>
-          </w:rPr>
-          <w:t>22</w:t>
-        </w:r>
-      </w:fldSimple>
+      <w:r>
+        <w:fldChar w:fldCharType="begin"/>
+      </w:r>
+      <w:r>
+        <w:instrText xml:space="preserve"> SEQ Рисунок \* ARABIC </w:instrText>
+      </w:r>
+      <w:r>
+        <w:fldChar w:fldCharType="separate"/>
+      </w:r>
+      <w:r>
+        <w:rPr>
+          <w:noProof/>
+        </w:rPr>
+        <w:t>22</w:t>
+      </w:r>
+      <w:r>
+        <w:rPr>
+          <w:noProof/>
+        </w:rPr>
+        <w:fldChar w:fldCharType="end"/>
+      </w:r>
       <w:r>
         <w:t>. Настройки корневого каталога</w:t>
       </w:r>
@@ -3582,6 +3860,7 @@
         <w:lastRenderedPageBreak/>
         <w:t xml:space="preserve">Убедимся, что проект </w:t>
       </w:r>
+      <w:proofErr w:type="spellStart"/>
       <w:r>
         <w:rPr>
           <w:rFonts w:ascii="Times New Roman" w:hAnsi="Times New Roman" w:cs="Times New Roman"/>
@@ -3591,6 +3870,7 @@
         </w:rPr>
         <w:t>myapp</w:t>
       </w:r>
+      <w:proofErr w:type="spellEnd"/>
       <w:r>
         <w:rPr>
           <w:rFonts w:ascii="Times New Roman" w:hAnsi="Times New Roman" w:cs="Times New Roman"/>
@@ -3668,23 +3948,38 @@
       <w:r>
         <w:t xml:space="preserve">Рисунок </w:t>
       </w:r>
-      <w:fldSimple w:instr=" SEQ Рисунок \* ARABIC ">
-        <w:r>
-          <w:rPr>
-            <w:noProof/>
-          </w:rPr>
-          <w:t>23</w:t>
-        </w:r>
-      </w:fldSimple>
+      <w:r>
+        <w:fldChar w:fldCharType="begin"/>
+      </w:r>
+      <w:r>
+        <w:instrText xml:space="preserve"> SEQ Рисунок \* ARABIC </w:instrText>
+      </w:r>
+      <w:r>
+        <w:fldChar w:fldCharType="separate"/>
+      </w:r>
+      <w:r>
+        <w:rPr>
+          <w:noProof/>
+        </w:rPr>
+        <w:t>23</w:t>
+      </w:r>
+      <w:r>
+        <w:rPr>
+          <w:noProof/>
+        </w:rPr>
+        <w:fldChar w:fldCharType="end"/>
+      </w:r>
       <w:r>
         <w:t xml:space="preserve">. Проверка работы </w:t>
       </w:r>
+      <w:proofErr w:type="spellStart"/>
       <w:r>
         <w:rPr>
           <w:lang w:val="en-US"/>
         </w:rPr>
         <w:t>myapp</w:t>
       </w:r>
+      <w:proofErr w:type="spellEnd"/>
     </w:p>
     <w:p>
       <w:pPr>
@@ -3748,6 +4043,7 @@
         </w:rPr>
         <w:t xml:space="preserve">в </w:t>
       </w:r>
+      <w:proofErr w:type="spellStart"/>
       <w:r>
         <w:rPr>
           <w:rFonts w:ascii="Times New Roman" w:hAnsi="Times New Roman" w:cs="Times New Roman"/>
@@ -3757,6 +4053,7 @@
         </w:rPr>
         <w:t>mylib</w:t>
       </w:r>
+      <w:proofErr w:type="spellEnd"/>
       <w:r>
         <w:rPr>
           <w:rFonts w:ascii="Times New Roman" w:hAnsi="Times New Roman" w:cs="Times New Roman"/>
@@ -3851,14 +4148,27 @@
       <w:r>
         <w:t xml:space="preserve">Рисунок </w:t>
       </w:r>
-      <w:fldSimple w:instr=" SEQ Рисунок \* ARABIC ">
-        <w:r>
-          <w:rPr>
-            <w:noProof/>
-          </w:rPr>
-          <w:t>24</w:t>
-        </w:r>
-      </w:fldSimple>
+      <w:r>
+        <w:fldChar w:fldCharType="begin"/>
+      </w:r>
+      <w:r>
+        <w:instrText xml:space="preserve"> SEQ Рисунок \* ARABIC </w:instrText>
+      </w:r>
+      <w:r>
+        <w:fldChar w:fldCharType="separate"/>
+      </w:r>
+      <w:r>
+        <w:rPr>
+          <w:noProof/>
+        </w:rPr>
+        <w:t>24</w:t>
+      </w:r>
+      <w:r>
+        <w:rPr>
+          <w:noProof/>
+        </w:rPr>
+        <w:fldChar w:fldCharType="end"/>
+      </w:r>
       <w:r>
         <w:t xml:space="preserve">. Смена версии </w:t>
       </w:r>
@@ -3890,6 +4200,7 @@
         </w:rPr>
         <w:t xml:space="preserve">Напишем тест на функцию </w:t>
       </w:r>
+      <w:proofErr w:type="spellStart"/>
       <w:r>
         <w:rPr>
           <w:rFonts w:ascii="Times New Roman" w:hAnsi="Times New Roman" w:cs="Times New Roman"/>
@@ -3898,6 +4209,7 @@
         </w:rPr>
         <w:t>formalInformalStyleEN</w:t>
       </w:r>
+      <w:proofErr w:type="spellEnd"/>
       <w:r>
         <w:rPr>
           <w:rFonts w:ascii="Times New Roman" w:hAnsi="Times New Roman" w:cs="Times New Roman"/>
@@ -3967,14 +4279,27 @@
       <w:r>
         <w:t xml:space="preserve">Рисунок </w:t>
       </w:r>
-      <w:fldSimple w:instr=" SEQ Рисунок \* ARABIC ">
-        <w:r>
-          <w:rPr>
-            <w:noProof/>
-          </w:rPr>
-          <w:t>25</w:t>
-        </w:r>
-      </w:fldSimple>
+      <w:r>
+        <w:fldChar w:fldCharType="begin"/>
+      </w:r>
+      <w:r>
+        <w:instrText xml:space="preserve"> SEQ Рисунок \* ARABIC </w:instrText>
+      </w:r>
+      <w:r>
+        <w:fldChar w:fldCharType="separate"/>
+      </w:r>
+      <w:r>
+        <w:rPr>
+          <w:noProof/>
+        </w:rPr>
+        <w:t>25</w:t>
+      </w:r>
+      <w:r>
+        <w:rPr>
+          <w:noProof/>
+        </w:rPr>
+        <w:fldChar w:fldCharType="end"/>
+      </w:r>
       <w:r>
         <w:t>. Листинг теста</w:t>
       </w:r>
@@ -4106,14 +4431,27 @@
       <w:r>
         <w:t xml:space="preserve">Рисунок </w:t>
       </w:r>
-      <w:fldSimple w:instr=" SEQ Рисунок \* ARABIC ">
-        <w:r>
-          <w:rPr>
-            <w:noProof/>
-          </w:rPr>
-          <w:t>26</w:t>
-        </w:r>
-      </w:fldSimple>
+      <w:r>
+        <w:fldChar w:fldCharType="begin"/>
+      </w:r>
+      <w:r>
+        <w:instrText xml:space="preserve"> SEQ Рисунок \* ARABIC </w:instrText>
+      </w:r>
+      <w:r>
+        <w:fldChar w:fldCharType="separate"/>
+      </w:r>
+      <w:r>
+        <w:rPr>
+          <w:noProof/>
+        </w:rPr>
+        <w:t>26</w:t>
+      </w:r>
+      <w:r>
+        <w:rPr>
+          <w:noProof/>
+        </w:rPr>
+        <w:fldChar w:fldCharType="end"/>
+      </w:r>
       <w:r>
         <w:rPr>
           <w:lang w:val="en-US"/>
@@ -4170,6 +4508,7 @@
         </w:rPr>
         <w:t xml:space="preserve">в </w:t>
       </w:r>
+      <w:proofErr w:type="spellStart"/>
       <w:r>
         <w:rPr>
           <w:rFonts w:ascii="Times New Roman" w:hAnsi="Times New Roman" w:cs="Times New Roman"/>
@@ -4188,6 +4527,7 @@
         </w:rPr>
         <w:t>app</w:t>
       </w:r>
+      <w:proofErr w:type="spellEnd"/>
       <w:r>
         <w:rPr>
           <w:rFonts w:ascii="Times New Roman" w:hAnsi="Times New Roman" w:cs="Times New Roman"/>
@@ -4282,14 +4622,27 @@
       <w:r>
         <w:t xml:space="preserve">Рисунок </w:t>
       </w:r>
-      <w:fldSimple w:instr=" SEQ Рисунок \* ARABIC ">
-        <w:r>
-          <w:rPr>
-            <w:noProof/>
-          </w:rPr>
-          <w:t>27</w:t>
-        </w:r>
-      </w:fldSimple>
+      <w:r>
+        <w:fldChar w:fldCharType="begin"/>
+      </w:r>
+      <w:r>
+        <w:instrText xml:space="preserve"> SEQ Рисунок \* ARABIC </w:instrText>
+      </w:r>
+      <w:r>
+        <w:fldChar w:fldCharType="separate"/>
+      </w:r>
+      <w:r>
+        <w:rPr>
+          <w:noProof/>
+        </w:rPr>
+        <w:t>27</w:t>
+      </w:r>
+      <w:r>
+        <w:rPr>
+          <w:noProof/>
+        </w:rPr>
+        <w:fldChar w:fldCharType="end"/>
+      </w:r>
       <w:r>
         <w:rPr>
           <w:lang w:val="en-US"/>
@@ -4390,14 +4743,27 @@
       <w:r>
         <w:t xml:space="preserve">Рисунок </w:t>
       </w:r>
-      <w:fldSimple w:instr=" SEQ Рисунок \* ARABIC ">
-        <w:r>
-          <w:rPr>
-            <w:noProof/>
-          </w:rPr>
-          <w:t>28</w:t>
-        </w:r>
-      </w:fldSimple>
+      <w:r>
+        <w:fldChar w:fldCharType="begin"/>
+      </w:r>
+      <w:r>
+        <w:instrText xml:space="preserve"> SEQ Рисунок \* ARABIC </w:instrText>
+      </w:r>
+      <w:r>
+        <w:fldChar w:fldCharType="separate"/>
+      </w:r>
+      <w:r>
+        <w:rPr>
+          <w:noProof/>
+        </w:rPr>
+        <w:t>28</w:t>
+      </w:r>
+      <w:r>
+        <w:rPr>
+          <w:noProof/>
+        </w:rPr>
+        <w:fldChar w:fldCharType="end"/>
+      </w:r>
       <w:r>
         <w:t>. Использование библиотеки</w:t>
       </w:r>
@@ -4484,14 +4850,27 @@
       <w:r>
         <w:t xml:space="preserve">Рисунок </w:t>
       </w:r>
-      <w:fldSimple w:instr=" SEQ Рисунок \* ARABIC ">
-        <w:r>
-          <w:rPr>
-            <w:noProof/>
-          </w:rPr>
-          <w:t>29</w:t>
-        </w:r>
-      </w:fldSimple>
+      <w:r>
+        <w:fldChar w:fldCharType="begin"/>
+      </w:r>
+      <w:r>
+        <w:instrText xml:space="preserve"> SEQ Рисунок \* ARABIC </w:instrText>
+      </w:r>
+      <w:r>
+        <w:fldChar w:fldCharType="separate"/>
+      </w:r>
+      <w:r>
+        <w:rPr>
+          <w:noProof/>
+        </w:rPr>
+        <w:t>29</w:t>
+      </w:r>
+      <w:r>
+        <w:rPr>
+          <w:noProof/>
+        </w:rPr>
+        <w:fldChar w:fldCharType="end"/>
+      </w:r>
       <w:r>
         <w:t>. Выполнение программы</w:t>
       </w:r>
@@ -4517,6 +4896,7 @@
         </w:rPr>
         <w:t xml:space="preserve">Добавим профили в </w:t>
       </w:r>
+      <w:proofErr w:type="spellStart"/>
       <w:r>
         <w:rPr>
           <w:rFonts w:ascii="Times New Roman" w:hAnsi="Times New Roman" w:cs="Times New Roman"/>
@@ -4526,6 +4906,7 @@
         </w:rPr>
         <w:t>myapp</w:t>
       </w:r>
+      <w:proofErr w:type="spellEnd"/>
       <w:r>
         <w:rPr>
           <w:rFonts w:ascii="Times New Roman" w:hAnsi="Times New Roman" w:cs="Times New Roman"/>
@@ -4621,14 +5002,27 @@
       <w:r>
         <w:t xml:space="preserve">Рисунок </w:t>
       </w:r>
-      <w:fldSimple w:instr=" SEQ Рисунок \* ARABIC ">
-        <w:r>
-          <w:rPr>
-            <w:noProof/>
-          </w:rPr>
-          <w:t>30</w:t>
-        </w:r>
-      </w:fldSimple>
+      <w:r>
+        <w:fldChar w:fldCharType="begin"/>
+      </w:r>
+      <w:r>
+        <w:instrText xml:space="preserve"> SEQ Рисунок \* ARABIC </w:instrText>
+      </w:r>
+      <w:r>
+        <w:fldChar w:fldCharType="separate"/>
+      </w:r>
+      <w:r>
+        <w:rPr>
+          <w:noProof/>
+        </w:rPr>
+        <w:t>30</w:t>
+      </w:r>
+      <w:r>
+        <w:rPr>
+          <w:noProof/>
+        </w:rPr>
+        <w:fldChar w:fldCharType="end"/>
+      </w:r>
       <w:r>
         <w:t>. Созданные профили</w:t>
       </w:r>
@@ -4715,14 +5109,27 @@
       <w:r>
         <w:t xml:space="preserve">Рисунок </w:t>
       </w:r>
-      <w:fldSimple w:instr=" SEQ Рисунок \* ARABIC ">
-        <w:r>
-          <w:rPr>
-            <w:noProof/>
-          </w:rPr>
-          <w:t>31</w:t>
-        </w:r>
-      </w:fldSimple>
+      <w:r>
+        <w:fldChar w:fldCharType="begin"/>
+      </w:r>
+      <w:r>
+        <w:instrText xml:space="preserve"> SEQ Рисунок \* ARABIC </w:instrText>
+      </w:r>
+      <w:r>
+        <w:fldChar w:fldCharType="separate"/>
+      </w:r>
+      <w:r>
+        <w:rPr>
+          <w:noProof/>
+        </w:rPr>
+        <w:t>31</w:t>
+      </w:r>
+      <w:r>
+        <w:rPr>
+          <w:noProof/>
+        </w:rPr>
+        <w:fldChar w:fldCharType="end"/>
+      </w:r>
       <w:r>
         <w:t>. Разделенные классы</w:t>
       </w:r>
@@ -4748,6 +5155,7 @@
         </w:rPr>
         <w:t xml:space="preserve">Добавим зависимость </w:t>
       </w:r>
+      <w:proofErr w:type="spellStart"/>
       <w:r>
         <w:rPr>
           <w:rFonts w:ascii="Times New Roman" w:hAnsi="Times New Roman" w:cs="Times New Roman"/>
@@ -4757,6 +5165,7 @@
         </w:rPr>
         <w:t>checkstyle</w:t>
       </w:r>
+      <w:proofErr w:type="spellEnd"/>
     </w:p>
     <w:p>
       <w:pPr>
@@ -4817,14 +5226,27 @@
       <w:r>
         <w:t xml:space="preserve">Рисунок </w:t>
       </w:r>
-      <w:fldSimple w:instr=" SEQ Рисунок \* ARABIC ">
-        <w:r>
-          <w:rPr>
-            <w:noProof/>
-          </w:rPr>
-          <w:t>32</w:t>
-        </w:r>
-      </w:fldSimple>
+      <w:r>
+        <w:fldChar w:fldCharType="begin"/>
+      </w:r>
+      <w:r>
+        <w:instrText xml:space="preserve"> SEQ Рисунок \* ARABIC </w:instrText>
+      </w:r>
+      <w:r>
+        <w:fldChar w:fldCharType="separate"/>
+      </w:r>
+      <w:r>
+        <w:rPr>
+          <w:noProof/>
+        </w:rPr>
+        <w:t>32</w:t>
+      </w:r>
+      <w:r>
+        <w:rPr>
+          <w:noProof/>
+        </w:rPr>
+        <w:fldChar w:fldCharType="end"/>
+      </w:r>
       <w:r>
         <w:rPr>
           <w:lang w:val="en-US"/>
@@ -4834,12 +5256,14 @@
       <w:r>
         <w:t xml:space="preserve"> Зависимость </w:t>
       </w:r>
+      <w:proofErr w:type="spellStart"/>
       <w:r>
         <w:rPr>
           <w:lang w:val="en-US"/>
         </w:rPr>
         <w:t>checkstyle</w:t>
       </w:r>
+      <w:proofErr w:type="spellEnd"/>
     </w:p>
     <w:p>
       <w:pPr>
@@ -4922,14 +5346,27 @@
       <w:r>
         <w:t xml:space="preserve">Рисунок </w:t>
       </w:r>
-      <w:fldSimple w:instr=" SEQ Рисунок \* ARABIC ">
-        <w:r>
-          <w:rPr>
-            <w:noProof/>
-          </w:rPr>
-          <w:t>33</w:t>
-        </w:r>
-      </w:fldSimple>
+      <w:r>
+        <w:fldChar w:fldCharType="begin"/>
+      </w:r>
+      <w:r>
+        <w:instrText xml:space="preserve"> SEQ Рисунок \* ARABIC </w:instrText>
+      </w:r>
+      <w:r>
+        <w:fldChar w:fldCharType="separate"/>
+      </w:r>
+      <w:r>
+        <w:rPr>
+          <w:noProof/>
+        </w:rPr>
+        <w:t>33</w:t>
+      </w:r>
+      <w:r>
+        <w:rPr>
+          <w:noProof/>
+        </w:rPr>
+        <w:fldChar w:fldCharType="end"/>
+      </w:r>
       <w:r>
         <w:t>. Плагин проверки стиля кода</w:t>
       </w:r>
@@ -4972,6 +5409,7 @@
         </w:rPr>
         <w:t xml:space="preserve"> </w:t>
       </w:r>
+      <w:proofErr w:type="spellStart"/>
       <w:r>
         <w:rPr>
           <w:rFonts w:ascii="Times New Roman" w:hAnsi="Times New Roman" w:cs="Times New Roman"/>
@@ -4981,6 +5419,7 @@
         </w:rPr>
         <w:t>checkstyle</w:t>
       </w:r>
+      <w:proofErr w:type="spellEnd"/>
       <w:r>
         <w:rPr>
           <w:rFonts w:ascii="Times New Roman" w:hAnsi="Times New Roman" w:cs="Times New Roman"/>
@@ -5067,23 +5506,52 @@
       <w:r>
         <w:t xml:space="preserve">Рисунок </w:t>
       </w:r>
-      <w:fldSimple w:instr=" SEQ Рисунок \* ARABIC ">
-        <w:r>
-          <w:rPr>
-            <w:noProof/>
-          </w:rPr>
-          <w:t>34</w:t>
-        </w:r>
-      </w:fldSimple>
+      <w:r>
+        <w:fldChar w:fldCharType="begin"/>
+      </w:r>
+      <w:r>
+        <w:instrText xml:space="preserve"> SEQ Рисунок \* ARABIC </w:instrText>
+      </w:r>
+      <w:r>
+        <w:fldChar w:fldCharType="separate"/>
+      </w:r>
+      <w:r>
+        <w:rPr>
+          <w:noProof/>
+        </w:rPr>
+        <w:t>34</w:t>
+      </w:r>
+      <w:r>
+        <w:rPr>
+          <w:noProof/>
+        </w:rPr>
+        <w:fldChar w:fldCharType="end"/>
+      </w:r>
       <w:r>
         <w:t xml:space="preserve">. </w:t>
       </w:r>
-      <w:r>
-        <w:rPr>
-          <w:lang w:val="en-US"/>
-        </w:rPr>
-        <w:t>nvm checkstyle:check</w:t>
-      </w:r>
+      <w:proofErr w:type="spellStart"/>
+      <w:r>
+        <w:rPr>
+          <w:lang w:val="en-US"/>
+        </w:rPr>
+        <w:t>nvm</w:t>
+      </w:r>
+      <w:proofErr w:type="spellEnd"/>
+      <w:r>
+        <w:rPr>
+          <w:lang w:val="en-US"/>
+        </w:rPr>
+        <w:t xml:space="preserve"> </w:t>
+      </w:r>
+      <w:proofErr w:type="spellStart"/>
+      <w:r>
+        <w:rPr>
+          <w:lang w:val="en-US"/>
+        </w:rPr>
+        <w:t>checkstyle:check</w:t>
+      </w:r>
+      <w:proofErr w:type="spellEnd"/>
     </w:p>
     <w:p>
       <w:pPr>
@@ -5132,6 +5600,7 @@
       <w:r>
         <w:rPr>
           <w:rFonts w:ascii="Times New Roman" w:hAnsi="Times New Roman" w:cs="Times New Roman"/>
+          <w:noProof/>
           <w:sz w:val="28"/>
           <w:szCs w:val="28"/>
         </w:rPr>
@@ -5186,14 +5655,27 @@
       <w:r>
         <w:t xml:space="preserve">Рисунок </w:t>
       </w:r>
-      <w:fldSimple w:instr=" SEQ Рисунок \* ARABIC ">
-        <w:r>
-          <w:rPr>
-            <w:noProof/>
-          </w:rPr>
-          <w:t>35</w:t>
-        </w:r>
-      </w:fldSimple>
+      <w:r>
+        <w:fldChar w:fldCharType="begin"/>
+      </w:r>
+      <w:r>
+        <w:instrText xml:space="preserve"> SEQ Рисунок \* ARABIC </w:instrText>
+      </w:r>
+      <w:r>
+        <w:fldChar w:fldCharType="separate"/>
+      </w:r>
+      <w:r>
+        <w:rPr>
+          <w:noProof/>
+        </w:rPr>
+        <w:t>35</w:t>
+      </w:r>
+      <w:r>
+        <w:rPr>
+          <w:noProof/>
+        </w:rPr>
+        <w:fldChar w:fldCharType="end"/>
+      </w:r>
       <w:r>
         <w:t xml:space="preserve">. </w:t>
       </w:r>
@@ -5240,6 +5722,7 @@
       <w:r>
         <w:rPr>
           <w:rFonts w:ascii="Times New Roman" w:hAnsi="Times New Roman" w:cs="Times New Roman"/>
+          <w:noProof/>
           <w:sz w:val="28"/>
           <w:szCs w:val="28"/>
         </w:rPr>
@@ -5293,14 +5776,27 @@
       <w:r>
         <w:t xml:space="preserve">Рисунок </w:t>
       </w:r>
-      <w:fldSimple w:instr=" SEQ Рисунок \* ARABIC ">
-        <w:r>
-          <w:rPr>
-            <w:noProof/>
-          </w:rPr>
-          <w:t>36</w:t>
-        </w:r>
-      </w:fldSimple>
+      <w:r>
+        <w:fldChar w:fldCharType="begin"/>
+      </w:r>
+      <w:r>
+        <w:instrText xml:space="preserve"> SEQ Рисунок \* ARABIC </w:instrText>
+      </w:r>
+      <w:r>
+        <w:fldChar w:fldCharType="separate"/>
+      </w:r>
+      <w:r>
+        <w:rPr>
+          <w:noProof/>
+        </w:rPr>
+        <w:t>36</w:t>
+      </w:r>
+      <w:r>
+        <w:rPr>
+          <w:noProof/>
+        </w:rPr>
+        <w:fldChar w:fldCharType="end"/>
+      </w:r>
       <w:r>
         <w:t>. Конфигурация запуска с русским языком</w:t>
       </w:r>
@@ -5396,14 +5892,27 @@
       <w:r>
         <w:t xml:space="preserve">Рисунок </w:t>
       </w:r>
-      <w:fldSimple w:instr=" SEQ Рисунок \* ARABIC ">
-        <w:r>
-          <w:rPr>
-            <w:noProof/>
-          </w:rPr>
-          <w:t>37</w:t>
-        </w:r>
-      </w:fldSimple>
+      <w:r>
+        <w:fldChar w:fldCharType="begin"/>
+      </w:r>
+      <w:r>
+        <w:instrText xml:space="preserve"> SEQ Рисунок \* ARABIC </w:instrText>
+      </w:r>
+      <w:r>
+        <w:fldChar w:fldCharType="separate"/>
+      </w:r>
+      <w:r>
+        <w:rPr>
+          <w:noProof/>
+        </w:rPr>
+        <w:t>37</w:t>
+      </w:r>
+      <w:r>
+        <w:rPr>
+          <w:noProof/>
+        </w:rPr>
+        <w:fldChar w:fldCharType="end"/>
+      </w:r>
       <w:r>
         <w:t xml:space="preserve">. Работа проекта в </w:t>
       </w:r>
